--- a/Приложения/Приложение Д/Дигарамма деятельности.docx
+++ b/Приложения/Приложение Д/Дигарамма деятельности.docx
@@ -450,7 +450,7 @@
         </mc:Choice>
         <mc:Fallback>
           <w:pict>
-            <v:line w14:anchorId="508E1AB7" id="Прямая соединительная линия 64" o:spid="_x0000_s1026" style="position:absolute;z-index:251665408;visibility:visible;mso-wrap-style:square;mso-width-percent:0;mso-height-percent:0;mso-wrap-distance-left:9pt;mso-wrap-distance-top:0;mso-wrap-distance-right:9pt;mso-wrap-distance-bottom:0;mso-position-horizontal:absolute;mso-position-horizontal-relative:page;mso-position-vertical:absolute;mso-position-vertical-relative:page;mso-width-percent:0;mso-height-percent:0;mso-width-relative:page;mso-height-relative:page" from="547.1pt,801.75pt" to="578.95pt,801.75pt" o:gfxdata="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" strokeweight="1.5pt">
+            <v:line w14:anchorId="5418BF27" id="Прямая соединительная линия 64" o:spid="_x0000_s1026" style="position:absolute;z-index:251665408;visibility:visible;mso-wrap-style:square;mso-width-percent:0;mso-height-percent:0;mso-wrap-distance-left:9pt;mso-wrap-distance-top:0;mso-wrap-distance-right:9pt;mso-wrap-distance-bottom:0;mso-position-horizontal:absolute;mso-position-horizontal-relative:page;mso-position-vertical:absolute;mso-position-vertical-relative:page;mso-width-percent:0;mso-height-percent:0;mso-width-relative:page;mso-height-relative:page" from="547.1pt,801.75pt" to="578.95pt,801.75pt" o:gfxdata="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" strokeweight="1.5pt">
               <w10:wrap anchorx="page" anchory="page"/>
             </v:line>
           </w:pict>
@@ -525,7 +525,7 @@
         </mc:Choice>
         <mc:Fallback>
           <w:pict>
-            <v:line w14:anchorId="7485B6DD" id="Прямая соединительная линия 45" o:spid="_x0000_s1026" style="position:absolute;z-index:251660288;visibility:visible;mso-wrap-style:square;mso-width-percent:0;mso-height-percent:0;mso-wrap-distance-left:9pt;mso-wrap-distance-top:0;mso-wrap-distance-right:9pt;mso-wrap-distance-bottom:0;mso-position-horizontal:absolute;mso-position-horizontal-relative:page;mso-position-vertical:absolute;mso-position-vertical-relative:page;mso-width-percent:0;mso-height-percent:0;mso-width-relative:page;mso-height-relative:page" from="57pt,782.25pt" to="579pt,782.25pt" o:gfxdata="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" strokeweight="1.5pt">
+            <v:line w14:anchorId="0F1A8986" id="Прямая соединительная линия 45" o:spid="_x0000_s1026" style="position:absolute;z-index:251660288;visibility:visible;mso-wrap-style:square;mso-width-percent:0;mso-height-percent:0;mso-wrap-distance-left:9pt;mso-wrap-distance-top:0;mso-wrap-distance-right:9pt;mso-wrap-distance-bottom:0;mso-position-horizontal:absolute;mso-position-horizontal-relative:page;mso-position-vertical:absolute;mso-position-vertical-relative:page;mso-width-percent:0;mso-height-percent:0;mso-width-relative:page;mso-height-relative:page" from="57pt,782.25pt" to="579pt,782.25pt" o:gfxdata="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" strokeweight="1.5pt">
               <w10:wrap anchorx="page" anchory="page"/>
             </v:line>
           </w:pict>
@@ -1382,7 +1382,7 @@
         </mc:Choice>
         <mc:Fallback>
           <w:pict>
-            <v:line w14:anchorId="7CEFFDB5" id="Прямая соединительная линия 49" o:spid="_x0000_s1026" style="position:absolute;z-index:251664384;visibility:visible;mso-wrap-style:square;mso-width-percent:0;mso-height-percent:0;mso-wrap-distance-left:9pt;mso-wrap-distance-top:0;mso-wrap-distance-right:9pt;mso-wrap-distance-bottom:0;mso-position-horizontal:absolute;mso-position-horizontal-relative:page;mso-position-vertical:absolute;mso-position-vertical-relative:page;mso-width-percent:0;mso-height-percent:0;mso-width-relative:page;mso-height-relative:page" from="547.2pt,781.5pt" to="547.2pt,824pt" o:gfxdata="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" strokeweight="1.5pt">
+            <v:line w14:anchorId="303DD009" id="Прямая соединительная линия 49" o:spid="_x0000_s1026" style="position:absolute;z-index:251664384;visibility:visible;mso-wrap-style:square;mso-width-percent:0;mso-height-percent:0;mso-wrap-distance-left:9pt;mso-wrap-distance-top:0;mso-wrap-distance-right:9pt;mso-wrap-distance-bottom:0;mso-position-horizontal:absolute;mso-position-horizontal-relative:page;mso-position-vertical:absolute;mso-position-vertical-relative:page;mso-width-percent:0;mso-height-percent:0;mso-width-relative:page;mso-height-relative:page" from="547.2pt,781.5pt" to="547.2pt,824pt" o:gfxdata="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" strokeweight="1.5pt">
               <w10:wrap anchorx="page" anchory="page"/>
             </v:line>
           </w:pict>
@@ -1732,7 +1732,7 @@
         </mc:Choice>
         <mc:Fallback>
           <w:pict>
-            <v:line w14:anchorId="2C856AAA" id="Прямая соединительная линия 56" o:spid="_x0000_s1026" style="position:absolute;z-index:251667456;visibility:visible;mso-wrap-style:square;mso-width-percent:0;mso-height-percent:0;mso-wrap-distance-left:9pt;mso-wrap-distance-top:0;mso-wrap-distance-right:9pt;mso-wrap-distance-bottom:0;mso-position-horizontal:absolute;mso-position-horizontal-relative:page;mso-position-vertical:absolute;mso-position-vertical-relative:page;mso-width-percent:0;mso-height-percent:0;mso-width-relative:page;mso-height-relative:page" from="113.45pt,781.65pt" to="113.45pt,824.15pt" o:gfxdata="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" strokeweight="1.5pt">
+            <v:line w14:anchorId="36807166" id="Прямая соединительная линия 56" o:spid="_x0000_s1026" style="position:absolute;z-index:251667456;visibility:visible;mso-wrap-style:square;mso-width-percent:0;mso-height-percent:0;mso-wrap-distance-left:9pt;mso-wrap-distance-top:0;mso-wrap-distance-right:9pt;mso-wrap-distance-bottom:0;mso-position-horizontal:absolute;mso-position-horizontal-relative:page;mso-position-vertical:absolute;mso-position-vertical-relative:page;mso-width-percent:0;mso-height-percent:0;mso-width-relative:page;mso-height-relative:page" from="113.45pt,781.65pt" to="113.45pt,824.15pt" o:gfxdata="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" strokeweight="1.5pt">
               <w10:wrap anchorx="page" anchory="page"/>
             </v:line>
           </w:pict>
@@ -1807,7 +1807,7 @@
         </mc:Choice>
         <mc:Fallback>
           <w:pict>
-            <v:line w14:anchorId="5E1163B2" id="Прямая соединительная линия 52" o:spid="_x0000_s1026" style="position:absolute;z-index:251666432;visibility:visible;mso-wrap-style:square;mso-width-percent:0;mso-height-percent:0;mso-wrap-distance-left:9pt;mso-wrap-distance-top:0;mso-wrap-distance-right:9pt;mso-wrap-distance-bottom:0;mso-position-horizontal:absolute;mso-position-horizontal-relative:page;mso-position-vertical:absolute;mso-position-vertical-relative:page;mso-width-percent:0;mso-height-percent:0;mso-width-relative:page;mso-height-relative:page" from="85.05pt,781.9pt" to="85.05pt,824.4pt" o:gfxdata="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" strokeweight="1.5pt">
+            <v:line w14:anchorId="04E81552" id="Прямая соединительная линия 52" o:spid="_x0000_s1026" style="position:absolute;z-index:251666432;visibility:visible;mso-wrap-style:square;mso-width-percent:0;mso-height-percent:0;mso-wrap-distance-left:9pt;mso-wrap-distance-top:0;mso-wrap-distance-right:9pt;mso-wrap-distance-bottom:0;mso-position-horizontal:absolute;mso-position-horizontal-relative:page;mso-position-vertical:absolute;mso-position-vertical-relative:page;mso-width-percent:0;mso-height-percent:0;mso-width-relative:page;mso-height-relative:page" from="85.05pt,781.9pt" to="85.05pt,824.4pt" o:gfxdata="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" strokeweight="1.5pt">
               <w10:wrap anchorx="page" anchory="page"/>
             </v:line>
           </w:pict>
@@ -1882,7 +1882,7 @@
         </mc:Choice>
         <mc:Fallback>
           <w:pict>
-            <v:line w14:anchorId="60CB25F0" id="Прямая соединительная линия 51" o:spid="_x0000_s1026" style="position:absolute;z-index:251669504;visibility:visible;mso-wrap-style:square;mso-width-percent:0;mso-height-percent:0;mso-wrap-distance-left:9pt;mso-wrap-distance-top:0;mso-wrap-distance-right:9pt;mso-wrap-distance-bottom:0;mso-position-horizontal:absolute;mso-position-horizontal-relative:page;mso-position-vertical:absolute;mso-position-vertical-relative:page;mso-width-percent:0;mso-height-percent:0;mso-width-relative:page;mso-height-relative:page" from="212.65pt,781.9pt" to="212.65pt,824.4pt" o:gfxdata="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" strokeweight="1.5pt">
+            <v:line w14:anchorId="341C3501" id="Прямая соединительная линия 51" o:spid="_x0000_s1026" style="position:absolute;z-index:251669504;visibility:visible;mso-wrap-style:square;mso-width-percent:0;mso-height-percent:0;mso-wrap-distance-left:9pt;mso-wrap-distance-top:0;mso-wrap-distance-right:9pt;mso-wrap-distance-bottom:0;mso-position-horizontal:absolute;mso-position-horizontal-relative:page;mso-position-vertical:absolute;mso-position-vertical-relative:page;mso-width-percent:0;mso-height-percent:0;mso-width-relative:page;mso-height-relative:page" from="212.65pt,781.9pt" to="212.65pt,824.4pt" o:gfxdata="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" strokeweight="1.5pt">
               <w10:wrap anchorx="page" anchory="page"/>
             </v:line>
           </w:pict>
@@ -1957,7 +1957,7 @@
         </mc:Choice>
         <mc:Fallback>
           <w:pict>
-            <v:line w14:anchorId="3ECB3DFF" id="Прямая соединительная линия 50" o:spid="_x0000_s1026" style="position:absolute;z-index:251668480;visibility:visible;mso-wrap-style:square;mso-width-percent:0;mso-height-percent:0;mso-wrap-distance-left:9pt;mso-wrap-distance-top:0;mso-wrap-distance-right:9pt;mso-wrap-distance-bottom:0;mso-position-horizontal:absolute;mso-position-horizontal-relative:page;mso-position-vertical:absolute;mso-position-vertical-relative:page;mso-width-percent:0;mso-height-percent:0;mso-width-relative:page;mso-height-relative:page" from="170.1pt,781.9pt" to="170.1pt,824.4pt" o:gfxdata="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" strokeweight="1.5pt">
+            <v:line w14:anchorId="0A29E198" id="Прямая соединительная линия 50" o:spid="_x0000_s1026" style="position:absolute;z-index:251668480;visibility:visible;mso-wrap-style:square;mso-width-percent:0;mso-height-percent:0;mso-wrap-distance-left:9pt;mso-wrap-distance-top:0;mso-wrap-distance-right:9pt;mso-wrap-distance-bottom:0;mso-position-horizontal:absolute;mso-position-horizontal-relative:page;mso-position-vertical:absolute;mso-position-vertical-relative:page;mso-width-percent:0;mso-height-percent:0;mso-width-relative:page;mso-height-relative:page" from="170.1pt,781.9pt" to="170.1pt,824.4pt" o:gfxdata="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" strokeweight="1.5pt">
               <w10:wrap anchorx="page" anchory="page"/>
             </v:line>
           </w:pict>
@@ -2032,7 +2032,7 @@
         </mc:Choice>
         <mc:Fallback>
           <w:pict>
-            <v:line w14:anchorId="4540EF48" id="Прямая соединительная линия 48" o:spid="_x0000_s1026" style="position:absolute;z-index:251663360;visibility:visible;mso-wrap-style:square;mso-width-percent:0;mso-height-percent:0;mso-wrap-distance-left:9pt;mso-wrap-distance-top:0;mso-wrap-distance-right:9pt;mso-wrap-distance-bottom:0;mso-position-horizontal:absolute;mso-position-horizontal-relative:page;mso-position-vertical:absolute;mso-position-vertical-relative:page;mso-width-percent:0;mso-height-percent:0;mso-width-relative:page;mso-height-relative:page" from="56.7pt,810.25pt" to="240.95pt,810.25pt" o:gfxdata="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" strokeweight="1.5pt">
+            <v:line w14:anchorId="22873DA6" id="Прямая соединительная линия 48" o:spid="_x0000_s1026" style="position:absolute;z-index:251663360;visibility:visible;mso-wrap-style:square;mso-width-percent:0;mso-height-percent:0;mso-wrap-distance-left:9pt;mso-wrap-distance-top:0;mso-wrap-distance-right:9pt;mso-wrap-distance-bottom:0;mso-position-horizontal:absolute;mso-position-horizontal-relative:page;mso-position-vertical:absolute;mso-position-vertical-relative:page;mso-width-percent:0;mso-height-percent:0;mso-width-relative:page;mso-height-relative:page" from="56.7pt,810.25pt" to="240.95pt,810.25pt" o:gfxdata="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" strokeweight="1.5pt">
               <w10:wrap anchorx="page" anchory="page"/>
             </v:line>
           </w:pict>
@@ -2107,7 +2107,7 @@
         </mc:Choice>
         <mc:Fallback>
           <w:pict>
-            <v:line w14:anchorId="4B55BFE7" id="Прямая соединительная линия 47" o:spid="_x0000_s1026" style="position:absolute;z-index:251662336;visibility:visible;mso-wrap-style:square;mso-width-percent:0;mso-height-percent:0;mso-wrap-distance-left:9pt;mso-wrap-distance-top:0;mso-wrap-distance-right:9pt;mso-wrap-distance-bottom:0;mso-position-horizontal:absolute;mso-position-horizontal-relative:page;mso-position-vertical:absolute;mso-position-vertical-relative:page;mso-width-percent:0;mso-height-percent:0;mso-width-relative:page;mso-height-relative:page" from="241pt,781.9pt" to="241pt,824.4pt" o:gfxdata="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" strokeweight="1.5pt">
+            <v:line w14:anchorId="2058E19B" id="Прямая соединительная линия 47" o:spid="_x0000_s1026" style="position:absolute;z-index:251662336;visibility:visible;mso-wrap-style:square;mso-width-percent:0;mso-height-percent:0;mso-wrap-distance-left:9pt;mso-wrap-distance-top:0;mso-wrap-distance-right:9pt;mso-wrap-distance-bottom:0;mso-position-horizontal:absolute;mso-position-horizontal-relative:page;mso-position-vertical:absolute;mso-position-vertical-relative:page;mso-width-percent:0;mso-height-percent:0;mso-width-relative:page;mso-height-relative:page" from="241pt,781.9pt" to="241pt,824.4pt" o:gfxdata="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" strokeweight="1.5pt">
               <w10:wrap anchorx="page" anchory="page"/>
             </v:line>
           </w:pict>
@@ -2182,7 +2182,7 @@
         </mc:Choice>
         <mc:Fallback>
           <w:pict>
-            <v:line w14:anchorId="6B68F89C" id="Прямая соединительная линия 46" o:spid="_x0000_s1026" style="position:absolute;z-index:251661312;visibility:visible;mso-wrap-style:square;mso-width-percent:0;mso-height-percent:0;mso-wrap-distance-left:9pt;mso-wrap-distance-top:0;mso-wrap-distance-right:9pt;mso-wrap-distance-bottom:0;mso-position-horizontal:absolute;mso-position-horizontal-relative:page;mso-position-vertical:absolute;mso-position-vertical-relative:page;mso-width-percent:0;mso-height-percent:0;mso-width-relative:page;mso-height-relative:page" from="56.7pt,796.05pt" to="240.95pt,796.05pt" o:gfxdata="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">
+            <v:line w14:anchorId="3E2890B7" id="Прямая соединительная линия 46" o:spid="_x0000_s1026" style="position:absolute;z-index:251661312;visibility:visible;mso-wrap-style:square;mso-width-percent:0;mso-height-percent:0;mso-wrap-distance-left:9pt;mso-wrap-distance-top:0;mso-wrap-distance-right:9pt;mso-wrap-distance-bottom:0;mso-position-horizontal:absolute;mso-position-horizontal-relative:page;mso-position-vertical:absolute;mso-position-vertical-relative:page;mso-width-percent:0;mso-height-percent:0;mso-width-relative:page;mso-height-relative:page" from="56.7pt,796.05pt" to="240.95pt,796.05pt" o:gfxdata="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">
               <w10:wrap anchorx="page" anchory="page"/>
             </v:line>
           </w:pict>
@@ -2311,7 +2311,7 @@
         </mc:Choice>
         <mc:Fallback>
           <w:pict>
-            <v:line w14:anchorId="34DD6B4F" id="Прямая соединительная линия 42" o:spid="_x0000_s1026" style="position:absolute;z-index:251723776;visibility:visible;mso-wrap-style:square;mso-width-percent:0;mso-height-percent:0;mso-wrap-distance-left:9pt;mso-wrap-distance-top:0;mso-wrap-distance-right:9pt;mso-wrap-distance-bottom:0;mso-position-horizontal:absolute;mso-position-horizontal-relative:text;mso-position-vertical:absolute;mso-position-vertical-relative:text;mso-width-percent:0;mso-height-percent:0;mso-width-relative:page;mso-height-relative:page" from="156.2pt,-27.75pt" to="355pt,-27.75pt" o:gfxdata="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" strokeweight="1.5pt"/>
+            <v:line w14:anchorId="5D6C01BD" id="Прямая соединительная линия 42" o:spid="_x0000_s1026" style="position:absolute;z-index:251723776;visibility:visible;mso-wrap-style:square;mso-width-percent:0;mso-height-percent:0;mso-wrap-distance-left:9pt;mso-wrap-distance-top:0;mso-wrap-distance-right:9pt;mso-wrap-distance-bottom:0;mso-position-horizontal:absolute;mso-position-horizontal-relative:text;mso-position-vertical:absolute;mso-position-vertical-relative:text;mso-width-percent:0;mso-height-percent:0;mso-width-relative:page;mso-height-relative:page" from="156.2pt,-27.75pt" to="355pt,-27.75pt" o:gfxdata="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" strokeweight="1.5pt"/>
           </w:pict>
         </mc:Fallback>
       </mc:AlternateContent>
@@ -4971,7 +4971,7 @@
         </mc:Choice>
         <mc:Fallback>
           <w:pict>
-            <v:line w14:anchorId="47390DA8" id="Прямая соединительная линия 22" o:spid="_x0000_s1026" style="position:absolute;z-index:251695104;visibility:visible;mso-wrap-style:square;mso-width-percent:0;mso-height-percent:0;mso-wrap-distance-left:9pt;mso-wrap-distance-top:0;mso-wrap-distance-right:9pt;mso-wrap-distance-bottom:0;mso-position-horizontal:absolute;mso-position-horizontal-relative:page;mso-position-vertical:absolute;mso-position-vertical-relative:page;mso-width-percent:0;mso-height-percent:0;mso-width-relative:page;mso-height-relative:page" from="439.25pt,752.4pt" to="581pt,752.4pt" o:gfxdata="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" strokeweight="1.5pt">
+            <v:line w14:anchorId="7809FFE0" id="Прямая соединительная линия 22" o:spid="_x0000_s1026" style="position:absolute;z-index:251695104;visibility:visible;mso-wrap-style:square;mso-width-percent:0;mso-height-percent:0;mso-wrap-distance-left:9pt;mso-wrap-distance-top:0;mso-wrap-distance-right:9pt;mso-wrap-distance-bottom:0;mso-position-horizontal:absolute;mso-position-horizontal-relative:page;mso-position-vertical:absolute;mso-position-vertical-relative:page;mso-width-percent:0;mso-height-percent:0;mso-width-relative:page;mso-height-relative:page" from="439.25pt,752.4pt" to="581pt,752.4pt" o:gfxdata="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" strokeweight="1.5pt">
               <w10:wrap anchorx="page" anchory="page"/>
             </v:line>
           </w:pict>
@@ -5046,7 +5046,7 @@
         </mc:Choice>
         <mc:Fallback>
           <w:pict>
-            <v:line w14:anchorId="5966D429" id="Прямая соединительная линия 21" o:spid="_x0000_s1026" style="position:absolute;flip:x;z-index:251694080;visibility:visible;mso-wrap-style:square;mso-width-percent:0;mso-height-percent:0;mso-wrap-distance-left:9pt;mso-wrap-distance-top:0;mso-wrap-distance-right:9pt;mso-wrap-distance-bottom:0;mso-position-horizontal:absolute;mso-position-horizontal-relative:page;mso-position-vertical:absolute;mso-position-vertical-relative:page;mso-width-percent:0;mso-height-percent:0;mso-width-relative:page;mso-height-relative:page" from="524.3pt,738.25pt" to="525.25pt,781.9pt" o:gfxdata="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" strokeweight="1.5pt">
+            <v:line w14:anchorId="237F060D" id="Прямая соединительная линия 21" o:spid="_x0000_s1026" style="position:absolute;flip:x;z-index:251694080;visibility:visible;mso-wrap-style:square;mso-width-percent:0;mso-height-percent:0;mso-wrap-distance-left:9pt;mso-wrap-distance-top:0;mso-wrap-distance-right:9pt;mso-wrap-distance-bottom:0;mso-position-horizontal:absolute;mso-position-horizontal-relative:page;mso-position-vertical:absolute;mso-position-vertical-relative:page;mso-width-percent:0;mso-height-percent:0;mso-width-relative:page;mso-height-relative:page" from="524.3pt,738.25pt" to="525.25pt,781.9pt" o:gfxdata="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" strokeweight="1.5pt">
               <w10:wrap anchorx="page" anchory="page"/>
             </v:line>
           </w:pict>
@@ -5121,7 +5121,7 @@
         </mc:Choice>
         <mc:Fallback>
           <w:pict>
-            <v:line w14:anchorId="2D7ED7E2" id="Прямая соединительная линия 20" o:spid="_x0000_s1026" style="position:absolute;flip:x;z-index:251693056;visibility:visible;mso-wrap-style:square;mso-width-percent:0;mso-height-percent:0;mso-wrap-distance-left:9pt;mso-wrap-distance-top:0;mso-wrap-distance-right:9pt;mso-wrap-distance-bottom:0;mso-position-horizontal:absolute;mso-position-horizontal-relative:page;mso-position-vertical:absolute;mso-position-vertical-relative:page;mso-width-percent:0;mso-height-percent:0;mso-width-relative:page;mso-height-relative:page" from="481.9pt,738.25pt" to="482.65pt,781.85pt" o:gfxdata="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" strokeweight="1.5pt">
+            <v:line w14:anchorId="65863D6A" id="Прямая соединительная линия 20" o:spid="_x0000_s1026" style="position:absolute;flip:x;z-index:251693056;visibility:visible;mso-wrap-style:square;mso-width-percent:0;mso-height-percent:0;mso-wrap-distance-left:9pt;mso-wrap-distance-top:0;mso-wrap-distance-right:9pt;mso-wrap-distance-bottom:0;mso-position-horizontal:absolute;mso-position-horizontal-relative:page;mso-position-vertical:absolute;mso-position-vertical-relative:page;mso-width-percent:0;mso-height-percent:0;mso-width-relative:page;mso-height-relative:page" from="481.9pt,738.25pt" to="482.65pt,781.85pt" o:gfxdata="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" strokeweight="1.5pt">
               <w10:wrap anchorx="page" anchory="page"/>
             </v:line>
           </w:pict>
@@ -5196,7 +5196,7 @@
         </mc:Choice>
         <mc:Fallback>
           <w:pict>
-            <v:line w14:anchorId="1B1DD7ED" id="Прямая соединительная линия 19" o:spid="_x0000_s1026" style="position:absolute;flip:x;z-index:251692032;visibility:visible;mso-wrap-style:square;mso-width-percent:0;mso-height-percent:0;mso-wrap-distance-left:9pt;mso-wrap-distance-top:0;mso-wrap-distance-right:9pt;mso-wrap-distance-bottom:0;mso-position-horizontal:absolute;mso-position-horizontal-relative:page;mso-position-vertical:absolute;mso-position-vertical-relative:page;mso-width-percent:0;mso-height-percent:0;mso-width-relative:page;mso-height-relative:page" from="439.35pt,738.25pt" to="440.05pt,824.35pt" o:gfxdata="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" strokeweight="1.5pt">
+            <v:line w14:anchorId="148D3129" id="Прямая соединительная линия 19" o:spid="_x0000_s1026" style="position:absolute;flip:x;z-index:251692032;visibility:visible;mso-wrap-style:square;mso-width-percent:0;mso-height-percent:0;mso-wrap-distance-left:9pt;mso-wrap-distance-top:0;mso-wrap-distance-right:9pt;mso-wrap-distance-bottom:0;mso-position-horizontal:absolute;mso-position-horizontal-relative:page;mso-position-vertical:absolute;mso-position-vertical-relative:page;mso-width-percent:0;mso-height-percent:0;mso-width-relative:page;mso-height-relative:page" from="439.35pt,738.25pt" to="440.05pt,824.35pt" o:gfxdata="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" strokeweight="1.5pt">
               <w10:wrap anchorx="page" anchory="page"/>
             </v:line>
           </w:pict>
@@ -5271,7 +5271,7 @@
         </mc:Choice>
         <mc:Fallback>
           <w:pict>
-            <v:line w14:anchorId="0324A4BD" id="Прямая соединительная линия 18" o:spid="_x0000_s1026" style="position:absolute;z-index:251722752;visibility:visible;mso-wrap-style:square;mso-width-percent:0;mso-height-percent:0;mso-wrap-distance-left:9pt;mso-wrap-distance-top:0;mso-wrap-distance-right:9pt;mso-wrap-distance-bottom:0;mso-position-horizontal:absolute;mso-position-horizontal-relative:text;mso-position-vertical:absolute;mso-position-vertical-relative:text;mso-width-percent:0;mso-height-percent:0;mso-width-relative:page;mso-height-relative:page" from="-28.4pt,-40.8pt" to="156.2pt,-40.8pt" o:gfxdata="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" strokeweight="1.5pt"/>
+            <v:line w14:anchorId="4B8DA442" id="Прямая соединительная линия 18" o:spid="_x0000_s1026" style="position:absolute;z-index:251722752;visibility:visible;mso-wrap-style:square;mso-width-percent:0;mso-height-percent:0;mso-wrap-distance-left:9pt;mso-wrap-distance-top:0;mso-wrap-distance-right:9pt;mso-wrap-distance-bottom:0;mso-position-horizontal:absolute;mso-position-horizontal-relative:text;mso-position-vertical:absolute;mso-position-vertical-relative:text;mso-width-percent:0;mso-height-percent:0;mso-width-relative:page;mso-height-relative:page" from="-28.4pt,-40.8pt" to="156.2pt,-40.8pt" o:gfxdata="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" strokeweight="1.5pt"/>
           </w:pict>
         </mc:Fallback>
       </mc:AlternateContent>
@@ -5344,7 +5344,7 @@
         </mc:Choice>
         <mc:Fallback>
           <w:pict>
-            <v:line w14:anchorId="74887B91" id="Прямая соединительная линия 17" o:spid="_x0000_s1026" style="position:absolute;z-index:251691008;visibility:visible;mso-wrap-style:square;mso-width-percent:0;mso-height-percent:0;mso-wrap-distance-left:9pt;mso-wrap-distance-top:0;mso-wrap-distance-right:9pt;mso-wrap-distance-bottom:0;mso-position-horizontal:absolute;mso-position-horizontal-relative:page;mso-position-vertical:absolute;mso-position-vertical-relative:page;mso-width-percent:0;mso-height-percent:0;mso-width-relative:page;mso-height-relative:page" from="241.25pt,739.1pt" to="580.95pt,739.1pt" o:gfxdata="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" strokeweight="1.5pt">
+            <v:line w14:anchorId="1084BC93" id="Прямая соединительная линия 17" o:spid="_x0000_s1026" style="position:absolute;z-index:251691008;visibility:visible;mso-wrap-style:square;mso-width-percent:0;mso-height-percent:0;mso-wrap-distance-left:9pt;mso-wrap-distance-top:0;mso-wrap-distance-right:9pt;mso-wrap-distance-bottom:0;mso-position-horizontal:absolute;mso-position-horizontal-relative:page;mso-position-vertical:absolute;mso-position-vertical-relative:page;mso-width-percent:0;mso-height-percent:0;mso-width-relative:page;mso-height-relative:page" from="241.25pt,739.1pt" to="580.95pt,739.1pt" o:gfxdata="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" strokeweight="1.5pt">
               <w10:wrap anchorx="page" anchory="page"/>
             </v:line>
           </w:pict>
@@ -5572,7 +5572,7 @@
         </mc:Choice>
         <mc:Fallback>
           <w:pict>
-            <v:line w14:anchorId="0E92B4D0" id="Прямая соединительная линия 15" o:spid="_x0000_s1026" style="position:absolute;z-index:251715584;visibility:visible;mso-wrap-style:square;mso-width-percent:0;mso-height-percent:0;mso-wrap-distance-left:9pt;mso-wrap-distance-top:0;mso-wrap-distance-right:9pt;mso-wrap-distance-bottom:0;mso-position-horizontal:absolute;mso-position-horizontal-relative:page;mso-position-vertical:absolute;mso-position-vertical-relative:page;mso-width-percent:0;mso-height-percent:0;mso-width-relative:page;mso-height-relative:page" from="56.7pt,781.85pt" to="240.95pt,781.85pt" o:gfxdata="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">
+            <v:line w14:anchorId="6E87DC59" id="Прямая соединительная линия 15" o:spid="_x0000_s1026" style="position:absolute;z-index:251715584;visibility:visible;mso-wrap-style:square;mso-width-percent:0;mso-height-percent:0;mso-wrap-distance-left:9pt;mso-wrap-distance-top:0;mso-wrap-distance-right:9pt;mso-wrap-distance-bottom:0;mso-position-horizontal:absolute;mso-position-horizontal-relative:page;mso-position-vertical:absolute;mso-position-vertical-relative:page;mso-width-percent:0;mso-height-percent:0;mso-width-relative:page;mso-height-relative:page" from="56.7pt,781.85pt" to="240.95pt,781.85pt" o:gfxdata="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">
               <w10:wrap anchorx="page" anchory="page"/>
             </v:line>
           </w:pict>
@@ -5647,7 +5647,7 @@
         </mc:Choice>
         <mc:Fallback>
           <w:pict>
-            <v:line w14:anchorId="0F6BDFD6" id="Прямая соединительная линия 14" o:spid="_x0000_s1026" style="position:absolute;z-index:251712512;visibility:visible;mso-wrap-style:square;mso-width-percent:0;mso-height-percent:0;mso-wrap-distance-left:9pt;mso-wrap-distance-top:0;mso-wrap-distance-right:9pt;mso-wrap-distance-bottom:0;mso-position-horizontal:absolute;mso-position-horizontal-relative:page;mso-position-vertical:absolute;mso-position-vertical-relative:page;mso-width-percent:0;mso-height-percent:0;mso-width-relative:page;mso-height-relative:page" from="439.35pt,781.85pt" to="581.1pt,781.85pt" o:gfxdata="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" strokeweight="1.5pt">
+            <v:line w14:anchorId="1CC8B553" id="Прямая соединительная линия 14" o:spid="_x0000_s1026" style="position:absolute;z-index:251712512;visibility:visible;mso-wrap-style:square;mso-width-percent:0;mso-height-percent:0;mso-wrap-distance-left:9pt;mso-wrap-distance-top:0;mso-wrap-distance-right:9pt;mso-wrap-distance-bottom:0;mso-position-horizontal:absolute;mso-position-horizontal-relative:page;mso-position-vertical:absolute;mso-position-vertical-relative:page;mso-width-percent:0;mso-height-percent:0;mso-width-relative:page;mso-height-relative:page" from="439.35pt,781.85pt" to="581.1pt,781.85pt" o:gfxdata="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" strokeweight="1.5pt">
               <w10:wrap anchorx="page" anchory="page"/>
             </v:line>
           </w:pict>
@@ -5722,7 +5722,7 @@
         </mc:Choice>
         <mc:Fallback>
           <w:pict>
-            <v:line w14:anchorId="5CF3B949" id="Прямая соединительная линия 13" o:spid="_x0000_s1026" style="position:absolute;z-index:251711488;visibility:visible;mso-wrap-style:square;mso-width-percent:0;mso-height-percent:0;mso-wrap-distance-left:9pt;mso-wrap-distance-top:0;mso-wrap-distance-right:9pt;mso-wrap-distance-bottom:0;mso-position-horizontal:absolute;mso-position-horizontal-relative:page;mso-position-vertical:absolute;mso-position-vertical-relative:page;mso-width-percent:0;mso-height-percent:0;mso-width-relative:page;mso-height-relative:page" from="141.7pt,711pt" to="141.7pt,753.5pt" o:gfxdata="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" strokeweight="1.5pt">
+            <v:line w14:anchorId="79EF99BB" id="Прямая соединительная линия 13" o:spid="_x0000_s1026" style="position:absolute;z-index:251711488;visibility:visible;mso-wrap-style:square;mso-width-percent:0;mso-height-percent:0;mso-wrap-distance-left:9pt;mso-wrap-distance-top:0;mso-wrap-distance-right:9pt;mso-wrap-distance-bottom:0;mso-position-horizontal:absolute;mso-position-horizontal-relative:page;mso-position-vertical:absolute;mso-position-vertical-relative:page;mso-width-percent:0;mso-height-percent:0;mso-width-relative:page;mso-height-relative:page" from="141.7pt,711pt" to="141.7pt,753.5pt" o:gfxdata="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" strokeweight="1.5pt">
               <w10:wrap anchorx="page" anchory="page"/>
             </v:line>
           </w:pict>
@@ -5902,7 +5902,7 @@
         </mc:Choice>
         <mc:Fallback>
           <w:pict>
-            <v:line w14:anchorId="69BDA4DF" id="Прямая соединительная линия 11" o:spid="_x0000_s1026" style="position:absolute;z-index:251689984;visibility:visible;mso-wrap-style:square;mso-width-percent:0;mso-height-percent:0;mso-wrap-distance-left:9pt;mso-wrap-distance-top:0;mso-wrap-distance-right:9pt;mso-wrap-distance-bottom:0;mso-position-horizontal:absolute;mso-position-horizontal-relative:page;mso-position-vertical:absolute;mso-position-vertical-relative:page;mso-width-percent:0;mso-height-percent:0;mso-width-relative:page;mso-height-relative:page" from="212.65pt,711pt" to="212.65pt,824.4pt" o:gfxdata="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" strokeweight="1.5pt">
+            <v:line w14:anchorId="0F6CB8A8" id="Прямая соединительная линия 11" o:spid="_x0000_s1026" style="position:absolute;z-index:251689984;visibility:visible;mso-wrap-style:square;mso-width-percent:0;mso-height-percent:0;mso-wrap-distance-left:9pt;mso-wrap-distance-top:0;mso-wrap-distance-right:9pt;mso-wrap-distance-bottom:0;mso-position-horizontal:absolute;mso-position-horizontal-relative:page;mso-position-vertical:absolute;mso-position-vertical-relative:page;mso-width-percent:0;mso-height-percent:0;mso-width-relative:page;mso-height-relative:page" from="212.65pt,711pt" to="212.65pt,824.4pt" o:gfxdata="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" strokeweight="1.5pt">
               <w10:wrap anchorx="page" anchory="page"/>
             </v:line>
           </w:pict>
@@ -5977,7 +5977,7 @@
         </mc:Choice>
         <mc:Fallback>
           <w:pict>
-            <v:line w14:anchorId="355A791C" id="Прямая соединительная линия 10" o:spid="_x0000_s1026" style="position:absolute;z-index:251688960;visibility:visible;mso-wrap-style:square;mso-width-percent:0;mso-height-percent:0;mso-wrap-distance-left:9pt;mso-wrap-distance-top:0;mso-wrap-distance-right:9pt;mso-wrap-distance-bottom:0;mso-position-horizontal:absolute;mso-position-horizontal-relative:page;mso-position-vertical:absolute;mso-position-vertical-relative:page;mso-width-percent:0;mso-height-percent:0;mso-width-relative:page;mso-height-relative:page" from="170.05pt,711pt" to="170.05pt,824.4pt" o:gfxdata="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" strokeweight="1.5pt">
+            <v:line w14:anchorId="7597EED8" id="Прямая соединительная линия 10" o:spid="_x0000_s1026" style="position:absolute;z-index:251688960;visibility:visible;mso-wrap-style:square;mso-width-percent:0;mso-height-percent:0;mso-wrap-distance-left:9pt;mso-wrap-distance-top:0;mso-wrap-distance-right:9pt;mso-wrap-distance-bottom:0;mso-position-horizontal:absolute;mso-position-horizontal-relative:page;mso-position-vertical:absolute;mso-position-vertical-relative:page;mso-width-percent:0;mso-height-percent:0;mso-width-relative:page;mso-height-relative:page" from="170.05pt,711pt" to="170.05pt,824.4pt" o:gfxdata="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" strokeweight="1.5pt">
               <w10:wrap anchorx="page" anchory="page"/>
             </v:line>
           </w:pict>
@@ -6052,7 +6052,7 @@
         </mc:Choice>
         <mc:Fallback>
           <w:pict>
-            <v:line w14:anchorId="6C46D60F" id="Прямая соединительная линия 9" o:spid="_x0000_s1026" style="position:absolute;z-index:251687936;visibility:visible;mso-wrap-style:square;mso-width-percent:0;mso-height-percent:0;mso-wrap-distance-left:9pt;mso-wrap-distance-top:0;mso-wrap-distance-right:9pt;mso-wrap-distance-bottom:0;mso-position-horizontal:absolute;mso-position-horizontal-relative:page;mso-position-vertical:absolute;mso-position-vertical-relative:page;mso-width-percent:0;mso-height-percent:0;mso-width-relative:page;mso-height-relative:page" from="113.4pt,711pt" to="113.4pt,824.4pt" o:gfxdata="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" strokeweight="1.5pt">
+            <v:line w14:anchorId="6F99F447" id="Прямая соединительная линия 9" o:spid="_x0000_s1026" style="position:absolute;z-index:251687936;visibility:visible;mso-wrap-style:square;mso-width-percent:0;mso-height-percent:0;mso-wrap-distance-left:9pt;mso-wrap-distance-top:0;mso-wrap-distance-right:9pt;mso-wrap-distance-bottom:0;mso-position-horizontal:absolute;mso-position-horizontal-relative:page;mso-position-vertical:absolute;mso-position-vertical-relative:page;mso-width-percent:0;mso-height-percent:0;mso-width-relative:page;mso-height-relative:page" from="113.4pt,711pt" to="113.4pt,824.4pt" o:gfxdata="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" strokeweight="1.5pt">
               <w10:wrap anchorx="page" anchory="page"/>
             </v:line>
           </w:pict>
@@ -6127,7 +6127,7 @@
         </mc:Choice>
         <mc:Fallback>
           <w:pict>
-            <v:line w14:anchorId="2D20A733" id="Прямая соединительная линия 8" o:spid="_x0000_s1026" style="position:absolute;z-index:251686912;visibility:visible;mso-wrap-style:square;mso-width-percent:0;mso-height-percent:0;mso-wrap-distance-left:9pt;mso-wrap-distance-top:0;mso-wrap-distance-right:9pt;mso-wrap-distance-bottom:0;mso-position-horizontal:absolute;mso-position-horizontal-relative:page;mso-position-vertical:absolute;mso-position-vertical-relative:page;mso-width-percent:0;mso-height-percent:0;mso-width-relative:page;mso-height-relative:page" from="85.05pt,711pt" to="85.05pt,753.5pt" o:gfxdata="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" strokeweight="1.5pt">
+            <v:line w14:anchorId="131573C7" id="Прямая соединительная линия 8" o:spid="_x0000_s1026" style="position:absolute;z-index:251686912;visibility:visible;mso-wrap-style:square;mso-width-percent:0;mso-height-percent:0;mso-wrap-distance-left:9pt;mso-wrap-distance-top:0;mso-wrap-distance-right:9pt;mso-wrap-distance-bottom:0;mso-position-horizontal:absolute;mso-position-horizontal-relative:page;mso-position-vertical:absolute;mso-position-vertical-relative:page;mso-width-percent:0;mso-height-percent:0;mso-width-relative:page;mso-height-relative:page" from="85.05pt,711pt" to="85.05pt,753.5pt" o:gfxdata="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" strokeweight="1.5pt">
               <w10:wrap anchorx="page" anchory="page"/>
             </v:line>
           </w:pict>
@@ -6202,7 +6202,7 @@
         </mc:Choice>
         <mc:Fallback>
           <w:pict>
-            <v:line w14:anchorId="11EB900D" id="Прямая соединительная линия 7" o:spid="_x0000_s1026" style="position:absolute;z-index:251685888;visibility:visible;mso-wrap-style:square;mso-width-percent:0;mso-height-percent:0;mso-wrap-distance-left:9pt;mso-wrap-distance-top:0;mso-wrap-distance-right:9pt;mso-wrap-distance-bottom:0;mso-position-horizontal:absolute;mso-position-horizontal-relative:page;mso-position-vertical:absolute;mso-position-vertical-relative:page;mso-width-percent:0;mso-height-percent:0;mso-width-relative:page;mso-height-relative:page" from="56.75pt,725.15pt" to="241pt,725.15pt" o:gfxdata="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">
+            <v:line w14:anchorId="5D97F815" id="Прямая соединительная линия 7" o:spid="_x0000_s1026" style="position:absolute;z-index:251685888;visibility:visible;mso-wrap-style:square;mso-width-percent:0;mso-height-percent:0;mso-wrap-distance-left:9pt;mso-wrap-distance-top:0;mso-wrap-distance-right:9pt;mso-wrap-distance-bottom:0;mso-position-horizontal:absolute;mso-position-horizontal-relative:page;mso-position-vertical:absolute;mso-position-vertical-relative:page;mso-width-percent:0;mso-height-percent:0;mso-width-relative:page;mso-height-relative:page" from="56.75pt,725.15pt" to="241pt,725.15pt" o:gfxdata="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">
               <w10:wrap anchorx="page" anchory="page"/>
             </v:line>
           </w:pict>
@@ -6277,7 +6277,7 @@
         </mc:Choice>
         <mc:Fallback>
           <w:pict>
-            <v:line w14:anchorId="2A18EFDD" id="Прямая соединительная линия 6" o:spid="_x0000_s1026" style="position:absolute;z-index:251684864;visibility:visible;mso-wrap-style:square;mso-width-percent:0;mso-height-percent:0;mso-wrap-distance-left:9pt;mso-wrap-distance-top:0;mso-wrap-distance-right:9pt;mso-wrap-distance-bottom:0;mso-position-horizontal:absolute;mso-position-horizontal-relative:page;mso-position-vertical:absolute;mso-position-vertical-relative:page;mso-width-percent:0;mso-height-percent:0;mso-width-relative:page;mso-height-relative:page" from="56.7pt,739.35pt" to="240.95pt,739.35pt" o:gfxdata="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" strokeweight="1.5pt">
+            <v:line w14:anchorId="7CDC2935" id="Прямая соединительная линия 6" o:spid="_x0000_s1026" style="position:absolute;z-index:251684864;visibility:visible;mso-wrap-style:square;mso-width-percent:0;mso-height-percent:0;mso-wrap-distance-left:9pt;mso-wrap-distance-top:0;mso-wrap-distance-right:9pt;mso-wrap-distance-bottom:0;mso-position-horizontal:absolute;mso-position-horizontal-relative:page;mso-position-vertical:absolute;mso-position-vertical-relative:page;mso-width-percent:0;mso-height-percent:0;mso-width-relative:page;mso-height-relative:page" from="56.7pt,739.35pt" to="240.95pt,739.35pt" o:gfxdata="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" strokeweight="1.5pt">
               <w10:wrap anchorx="page" anchory="page"/>
             </v:line>
           </w:pict>
@@ -6352,7 +6352,7 @@
         </mc:Choice>
         <mc:Fallback>
           <w:pict>
-            <v:line w14:anchorId="754B2B3F" id="Прямая соединительная линия 5" o:spid="_x0000_s1026" style="position:absolute;z-index:251683840;visibility:visible;mso-wrap-style:square;mso-width-percent:0;mso-height-percent:0;mso-wrap-distance-left:9pt;mso-wrap-distance-top:0;mso-wrap-distance-right:9pt;mso-wrap-distance-bottom:0;mso-position-horizontal:absolute;mso-position-horizontal-relative:page;mso-position-vertical:absolute;mso-position-vertical-relative:page;mso-width-percent:0;mso-height-percent:0;mso-width-relative:page;mso-height-relative:page" from="56.75pt,767.7pt" to="241pt,767.7pt" o:gfxdata="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">
+            <v:line w14:anchorId="5131F3E0" id="Прямая соединительная линия 5" o:spid="_x0000_s1026" style="position:absolute;z-index:251683840;visibility:visible;mso-wrap-style:square;mso-width-percent:0;mso-height-percent:0;mso-wrap-distance-left:9pt;mso-wrap-distance-top:0;mso-wrap-distance-right:9pt;mso-wrap-distance-bottom:0;mso-position-horizontal:absolute;mso-position-horizontal-relative:page;mso-position-vertical:absolute;mso-position-vertical-relative:page;mso-width-percent:0;mso-height-percent:0;mso-width-relative:page;mso-height-relative:page" from="56.75pt,767.7pt" to="241pt,767.7pt" o:gfxdata="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">
               <w10:wrap anchorx="page" anchory="page"/>
             </v:line>
           </w:pict>
@@ -6427,7 +6427,7 @@
         </mc:Choice>
         <mc:Fallback>
           <w:pict>
-            <v:line w14:anchorId="5BB42D6F" id="Прямая соединительная линия 4" o:spid="_x0000_s1026" style="position:absolute;z-index:251682816;visibility:visible;mso-wrap-style:square;mso-width-percent:0;mso-height-percent:0;mso-wrap-distance-left:9pt;mso-wrap-distance-top:0;mso-wrap-distance-right:9pt;mso-wrap-distance-bottom:0;mso-position-horizontal:absolute;mso-position-horizontal-relative:page;mso-position-vertical:absolute;mso-position-vertical-relative:page;mso-width-percent:0;mso-height-percent:0;mso-width-relative:page;mso-height-relative:page" from="56.75pt,796.05pt" to="241pt,796.05pt" o:gfxdata="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">
+            <v:line w14:anchorId="5D2420C3" id="Прямая соединительная линия 4" o:spid="_x0000_s1026" style="position:absolute;z-index:251682816;visibility:visible;mso-wrap-style:square;mso-width-percent:0;mso-height-percent:0;mso-wrap-distance-left:9pt;mso-wrap-distance-top:0;mso-wrap-distance-right:9pt;mso-wrap-distance-bottom:0;mso-position-horizontal:absolute;mso-position-horizontal-relative:page;mso-position-vertical:absolute;mso-position-vertical-relative:page;mso-width-percent:0;mso-height-percent:0;mso-width-relative:page;mso-height-relative:page" from="56.75pt,796.05pt" to="241pt,796.05pt" o:gfxdata="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">
               <w10:wrap anchorx="page" anchory="page"/>
             </v:line>
           </w:pict>
@@ -6502,7 +6502,7 @@
         </mc:Choice>
         <mc:Fallback>
           <w:pict>
-            <v:line w14:anchorId="13DDB081" id="Прямая соединительная линия 3" o:spid="_x0000_s1026" style="position:absolute;z-index:251681792;visibility:visible;mso-wrap-style:square;mso-width-percent:0;mso-height-percent:0;mso-wrap-distance-left:9pt;mso-wrap-distance-top:0;mso-wrap-distance-right:9pt;mso-wrap-distance-bottom:0;mso-position-horizontal:absolute;mso-position-horizontal-relative:page;mso-position-vertical:absolute;mso-position-vertical-relative:page;mso-width-percent:0;mso-height-percent:0;mso-width-relative:page;mso-height-relative:page" from="56.75pt,810.2pt" to="241pt,810.2pt" o:gfxdata="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">
+            <v:line w14:anchorId="24C9835A" id="Прямая соединительная линия 3" o:spid="_x0000_s1026" style="position:absolute;z-index:251681792;visibility:visible;mso-wrap-style:square;mso-width-percent:0;mso-height-percent:0;mso-wrap-distance-left:9pt;mso-wrap-distance-top:0;mso-wrap-distance-right:9pt;mso-wrap-distance-bottom:0;mso-position-horizontal:absolute;mso-position-horizontal-relative:page;mso-position-vertical:absolute;mso-position-vertical-relative:page;mso-width-percent:0;mso-height-percent:0;mso-width-relative:page;mso-height-relative:page" from="56.75pt,810.2pt" to="241pt,810.2pt" o:gfxdata="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">
               <w10:wrap anchorx="page" anchory="page"/>
             </v:line>
           </w:pict>
@@ -6577,7 +6577,7 @@
         </mc:Choice>
         <mc:Fallback>
           <w:pict>
-            <v:line w14:anchorId="2A773E63" id="Прямая соединительная линия 2" o:spid="_x0000_s1026" style="position:absolute;z-index:251680768;visibility:visible;mso-wrap-style:square;mso-width-percent:0;mso-height-percent:0;mso-wrap-distance-left:9pt;mso-wrap-distance-top:0;mso-wrap-distance-right:9pt;mso-wrap-distance-bottom:0;mso-position-horizontal:absolute;mso-position-horizontal-relative:page;mso-position-vertical:absolute;mso-position-vertical-relative:page;mso-width-percent:0;mso-height-percent:0;mso-width-relative:page;mso-height-relative:page" from="241pt,711pt" to="241pt,824.4pt" o:gfxdata="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" strokeweight="1.5pt">
+            <v:line w14:anchorId="3D877255" id="Прямая соединительная линия 2" o:spid="_x0000_s1026" style="position:absolute;z-index:251680768;visibility:visible;mso-wrap-style:square;mso-width-percent:0;mso-height-percent:0;mso-wrap-distance-left:9pt;mso-wrap-distance-top:0;mso-wrap-distance-right:9pt;mso-wrap-distance-bottom:0;mso-position-horizontal:absolute;mso-position-horizontal-relative:page;mso-position-vertical:absolute;mso-position-vertical-relative:page;mso-width-percent:0;mso-height-percent:0;mso-width-relative:page;mso-height-relative:page" from="241pt,711pt" to="241pt,824.4pt" o:gfxdata="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" strokeweight="1.5pt">
               <w10:wrap anchorx="page" anchory="page"/>
             </v:line>
           </w:pict>
@@ -6652,7 +6652,7 @@
         </mc:Choice>
         <mc:Fallback>
           <w:pict>
-            <v:line w14:anchorId="0E520C97" id="Прямая соединительная линия 1" o:spid="_x0000_s1026" style="position:absolute;z-index:251679744;visibility:visible;mso-wrap-style:square;mso-width-percent:0;mso-height-percent:0;mso-wrap-distance-left:9pt;mso-wrap-distance-top:0;mso-wrap-distance-right:9pt;mso-wrap-distance-bottom:0;mso-position-horizontal:absolute;mso-position-horizontal-relative:page;mso-position-vertical:absolute;mso-position-vertical-relative:page;mso-width-percent:0;mso-height-percent:0;mso-width-relative:page;mso-height-relative:page" from="56.7pt,711pt" to="581pt,711pt" o:gfxdata="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" strokeweight="1.5pt">
+            <v:line w14:anchorId="2EABA940" id="Прямая соединительная линия 1" o:spid="_x0000_s1026" style="position:absolute;z-index:251679744;visibility:visible;mso-wrap-style:square;mso-width-percent:0;mso-height-percent:0;mso-wrap-distance-left:9pt;mso-wrap-distance-top:0;mso-wrap-distance-right:9pt;mso-wrap-distance-bottom:0;mso-position-horizontal:absolute;mso-position-horizontal-relative:page;mso-position-vertical:absolute;mso-position-vertical-relative:page;mso-width-percent:0;mso-height-percent:0;mso-width-relative:page;mso-height-relative:page" from="56.7pt,711pt" to="581pt,711pt" o:gfxdata="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" strokeweight="1.5pt">
               <w10:wrap anchorx="page" anchory="page"/>
             </v:line>
           </w:pict>
@@ -6942,7 +6942,7 @@
         </mc:Choice>
         <mc:Fallback>
           <w:pict>
-            <v:rect w14:anchorId="583E9285" id="Прямоугольник 43" o:spid="_x0000_s1026" style="position:absolute;margin-left:56.7pt;margin-top:16.45pt;width:524.4pt;height:807.85pt;z-index:251678720;visibility:visible;mso-wrap-style:square;mso-width-percent:0;mso-height-percent:0;mso-wrap-distance-left:9pt;mso-wrap-distance-top:0;mso-wrap-distance-right:9pt;mso-wrap-distance-bottom:0;mso-position-horizontal:absolute;mso-position-horizontal-relative:page;mso-position-vertical:absolute;mso-position-vertical-relative:page;mso-width-percent:0;mso-height-percent:0;mso-width-relative:page;mso-height-relative:page;v-text-anchor:top" o:gfxdata="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" strokeweight="1.5pt">
+            <v:rect w14:anchorId="3F4301B9" id="Прямоугольник 43" o:spid="_x0000_s1026" style="position:absolute;margin-left:56.7pt;margin-top:16.45pt;width:524.4pt;height:807.85pt;z-index:251678720;visibility:visible;mso-wrap-style:square;mso-width-percent:0;mso-height-percent:0;mso-wrap-distance-left:9pt;mso-wrap-distance-top:0;mso-wrap-distance-right:9pt;mso-wrap-distance-bottom:0;mso-position-horizontal:absolute;mso-position-horizontal-relative:page;mso-position-vertical:absolute;mso-position-vertical-relative:page;mso-width-percent:0;mso-height-percent:0;mso-width-relative:page;mso-height-relative:page;v-text-anchor:top" o:gfxdata="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" strokeweight="1.5pt">
               <w10:wrap anchorx="page" anchory="page"/>
             </v:rect>
           </w:pict>
